--- a/EJERCICIOS PHP.docx
+++ b/EJERCICIOS PHP.docx
@@ -7014,6 +7014,262 @@
           </wp:inline>
         </w:drawing>
       </w:r>
+    </w:p>
+    <w:p/>
+    <w:p/>
+    <w:p/>
+    <w:p/>
+    <w:p/>
+    <w:p/>
+    <w:p/>
+    <w:p/>
+    <w:p/>
+    <w:p/>
+    <w:p/>
+    <w:p/>
+    <w:p/>
+    <w:p/>
+    <w:p>
+      <w:r>
+        <w:lastRenderedPageBreak/>
+        <w:t xml:space="preserve">27. Utilizando funciones de cadenas hacer </w:t>
+      </w:r>
+    </w:p>
+    <w:p>
+      <w:r>
+        <w:rPr>
+          <w:noProof/>
+        </w:rPr>
+        <w:drawing>
+          <wp:inline distT="0" distB="0" distL="0" distR="0">
+            <wp:extent cx="3762375" cy="3609975"/>
+            <wp:effectExtent l="19050" t="0" r="9525" b="0"/>
+            <wp:docPr id="13" name="Imagen 4"/>
+            <wp:cNvGraphicFramePr>
+              <a:graphicFrameLocks xmlns:a="http://schemas.openxmlformats.org/drawingml/2006/main" noChangeAspect="1"/>
+            </wp:cNvGraphicFramePr>
+            <a:graphic xmlns:a="http://schemas.openxmlformats.org/drawingml/2006/main">
+              <a:graphicData uri="http://schemas.openxmlformats.org/drawingml/2006/picture">
+                <pic:pic xmlns:pic="http://schemas.openxmlformats.org/drawingml/2006/picture">
+                  <pic:nvPicPr>
+                    <pic:cNvPr id="0" name="Picture 4"/>
+                    <pic:cNvPicPr>
+                      <a:picLocks noChangeAspect="1" noChangeArrowheads="1"/>
+                    </pic:cNvPicPr>
+                  </pic:nvPicPr>
+                  <pic:blipFill>
+                    <a:blip r:embed="rId16"/>
+                    <a:srcRect/>
+                    <a:stretch>
+                      <a:fillRect/>
+                    </a:stretch>
+                  </pic:blipFill>
+                  <pic:spPr bwMode="auto">
+                    <a:xfrm>
+                      <a:off x="0" y="0"/>
+                      <a:ext cx="3762375" cy="3609975"/>
+                    </a:xfrm>
+                    <a:prstGeom prst="rect">
+                      <a:avLst/>
+                    </a:prstGeom>
+                    <a:noFill/>
+                    <a:ln w="9525">
+                      <a:noFill/>
+                      <a:miter lim="800000"/>
+                      <a:headEnd/>
+                      <a:tailEnd/>
+                    </a:ln>
+                  </pic:spPr>
+                </pic:pic>
+              </a:graphicData>
+            </a:graphic>
+          </wp:inline>
+        </w:drawing>
+      </w:r>
+    </w:p>
+    <w:p>
+      <w:r>
+        <w:t>28. Presentar</w:t>
+      </w:r>
+    </w:p>
+    <w:p/>
+    <w:p>
+      <w:r>
+        <w:rPr>
+          <w:noProof/>
+        </w:rPr>
+        <w:drawing>
+          <wp:inline distT="0" distB="0" distL="0" distR="0">
+            <wp:extent cx="5181600" cy="4600575"/>
+            <wp:effectExtent l="19050" t="0" r="0" b="0"/>
+            <wp:docPr id="14" name="Imagen 5"/>
+            <wp:cNvGraphicFramePr>
+              <a:graphicFrameLocks xmlns:a="http://schemas.openxmlformats.org/drawingml/2006/main" noChangeAspect="1"/>
+            </wp:cNvGraphicFramePr>
+            <a:graphic xmlns:a="http://schemas.openxmlformats.org/drawingml/2006/main">
+              <a:graphicData uri="http://schemas.openxmlformats.org/drawingml/2006/picture">
+                <pic:pic xmlns:pic="http://schemas.openxmlformats.org/drawingml/2006/picture">
+                  <pic:nvPicPr>
+                    <pic:cNvPr id="0" name="Picture 5"/>
+                    <pic:cNvPicPr>
+                      <a:picLocks noChangeAspect="1" noChangeArrowheads="1"/>
+                    </pic:cNvPicPr>
+                  </pic:nvPicPr>
+                  <pic:blipFill>
+                    <a:blip r:embed="rId17"/>
+                    <a:srcRect/>
+                    <a:stretch>
+                      <a:fillRect/>
+                    </a:stretch>
+                  </pic:blipFill>
+                  <pic:spPr bwMode="auto">
+                    <a:xfrm>
+                      <a:off x="0" y="0"/>
+                      <a:ext cx="5181600" cy="4600575"/>
+                    </a:xfrm>
+                    <a:prstGeom prst="rect">
+                      <a:avLst/>
+                    </a:prstGeom>
+                    <a:noFill/>
+                    <a:ln w="9525">
+                      <a:noFill/>
+                      <a:miter lim="800000"/>
+                      <a:headEnd/>
+                      <a:tailEnd/>
+                    </a:ln>
+                  </pic:spPr>
+                </pic:pic>
+              </a:graphicData>
+            </a:graphic>
+          </wp:inline>
+        </w:drawing>
+      </w:r>
+    </w:p>
+    <w:p>
+      <w:r>
+        <w:lastRenderedPageBreak/>
+        <w:t>29. Validar un correo electrónico sin utilizar expresiones regulares</w:t>
+      </w:r>
+    </w:p>
+    <w:p/>
+    <w:p>
+      <w:r>
+        <w:t>Comprobar que existe punto y @</w:t>
+      </w:r>
+    </w:p>
+    <w:p>
+      <w:r>
+        <w:t>Que solo haya una</w:t>
+      </w:r>
+      <w:r>
+        <w:t xml:space="preserve"> @</w:t>
+      </w:r>
+    </w:p>
+    <w:p>
+      <w:r>
+        <w:t xml:space="preserve">Que al menos exista </w:t>
+      </w:r>
+      <w:proofErr w:type="gramStart"/>
+      <w:r>
+        <w:t>un .</w:t>
+      </w:r>
+      <w:proofErr w:type="gramEnd"/>
+    </w:p>
+    <w:p>
+      <w:r>
+        <w:t>Se comprueba que sólo existan caracteres alfabéticos</w:t>
+      </w:r>
+    </w:p>
+    <w:p/>
+    <w:p>
+      <w:pPr>
+        <w:rPr>
+          <w:sz w:val="20"/>
+          <w:szCs w:val="20"/>
+        </w:rPr>
+      </w:pPr>
+      <w:r>
+        <w:rPr>
+          <w:sz w:val="20"/>
+          <w:szCs w:val="20"/>
+        </w:rPr>
+        <w:t>30.</w:t>
+      </w:r>
+    </w:p>
+    <w:p>
+      <w:pPr>
+        <w:rPr>
+          <w:sz w:val="20"/>
+          <w:szCs w:val="20"/>
+        </w:rPr>
+      </w:pPr>
+    </w:p>
+    <w:p>
+      <w:pPr>
+        <w:rPr>
+          <w:sz w:val="20"/>
+          <w:szCs w:val="20"/>
+        </w:rPr>
+      </w:pPr>
+      <w:r>
+        <w:rPr>
+          <w:sz w:val="20"/>
+          <w:szCs w:val="20"/>
+        </w:rPr>
+        <w:t>Cambiar el ejercicio 24 subiendo nosotros las películas de esta semana</w:t>
+      </w:r>
+      <w:r>
+        <w:rPr>
+          <w:sz w:val="20"/>
+          <w:szCs w:val="20"/>
+        </w:rPr>
+        <w:t xml:space="preserve">. Para lo cual presentamos un formulario que nos permite subir las </w:t>
+      </w:r>
+      <w:r>
+        <w:rPr>
+          <w:sz w:val="20"/>
+          <w:szCs w:val="20"/>
+        </w:rPr>
+        <w:t>imágenes</w:t>
+      </w:r>
+    </w:p>
+    <w:p>
+      <w:pPr>
+        <w:rPr>
+          <w:sz w:val="20"/>
+          <w:szCs w:val="20"/>
+        </w:rPr>
+      </w:pPr>
+    </w:p>
+    <w:p>
+      <w:pPr>
+        <w:rPr>
+          <w:sz w:val="20"/>
+          <w:szCs w:val="20"/>
+        </w:rPr>
+      </w:pPr>
+      <w:r>
+        <w:rPr>
+          <w:sz w:val="20"/>
+          <w:szCs w:val="20"/>
+        </w:rPr>
+        <w:t>31</w:t>
+      </w:r>
+      <w:r>
+        <w:rPr>
+          <w:sz w:val="20"/>
+          <w:szCs w:val="20"/>
+        </w:rPr>
+        <w:t>.</w:t>
+      </w:r>
+    </w:p>
+    <w:p>
+      <w:pPr>
+        <w:rPr>
+          <w:sz w:val="20"/>
+          <w:szCs w:val="20"/>
+        </w:rPr>
+      </w:pPr>
     </w:p>
     <w:p>
       <w:pPr>
